--- a/template_upload/templates/Соглашение о расторжении договора купли-продажи физ. лица в-1.docx
+++ b/template_upload/templates/Соглашение о расторжении договора купли-продажи физ. лица в-1.docx
@@ -20,20 +20,21 @@
         <w:jc w:val="center"/>
         <w:rPr>
           <w:rFonts w:ascii="Arial" w:hAnsi="Arial" w:cs="Arial"/>
+          <w:bCs/>
         </w:rPr>
       </w:pPr>
       <w:r>
         <w:rPr>
           <w:rFonts w:ascii="Arial" w:hAnsi="Arial" w:cs="Arial"/>
-          <w:b/>
-        </w:rPr>
-        <w:t>Соглашение</w:t>
+          <w:bCs/>
+        </w:rPr>
+        <w:t>СОГЛАШЕНИЕ</w:t>
       </w:r>
     </w:p>
     <w:p>
       <w:pPr>
         <w:pStyle w:val="ConsPlusNormal"/>
-        <w:spacing w:line="276" w:lineRule="auto"/>
+        <w:spacing w:before="240" w:line="276" w:lineRule="auto"/>
         <w:jc w:val="center"/>
         <w:rPr>
           <w:rFonts w:ascii="Arial" w:hAnsi="Arial" w:cs="Arial"/>
@@ -42,7 +43,7 @@
       <w:r>
         <w:rPr>
           <w:rFonts w:ascii="Arial" w:hAnsi="Arial" w:cs="Arial"/>
-          <w:b/>
+          <w:bCs/>
         </w:rPr>
         <w:t>о расторжении договора купли-продажи</w:t>
       </w:r>
@@ -193,6 +194,13 @@
           <w:rFonts w:ascii="Arial" w:hAnsi="Arial" w:cs="Arial"/>
           <w:lang w:val="en-US"/>
         </w:rPr>
+        <w:t>sur</w:t>
+      </w:r>
+      <w:r>
+        <w:rPr>
+          <w:rFonts w:ascii="Arial" w:hAnsi="Arial" w:cs="Arial"/>
+          <w:lang w:val="en-US"/>
+        </w:rPr>
         <w:t>name</w:t>
       </w:r>
       <w:r>
@@ -219,7 +227,7 @@
           <w:rFonts w:ascii="Arial" w:hAnsi="Arial" w:cs="Arial"/>
           <w:lang w:val="en-US"/>
         </w:rPr>
-        <w:t>surname</w:t>
+        <w:t>name</w:t>
       </w:r>
       <w:r>
         <w:rPr>
@@ -400,21 +408,42 @@
         <w:rPr>
           <w:rFonts w:ascii="Arial" w:hAnsi="Arial" w:cs="Arial"/>
         </w:rPr>
+        <w:t>buyer</w:t>
+      </w:r>
+      <w:proofErr w:type="spellEnd"/>
+      <w:r>
+        <w:rPr>
+          <w:rFonts w:ascii="Arial" w:hAnsi="Arial" w:cs="Arial"/>
+        </w:rPr>
+        <w:t>_</w:t>
+      </w:r>
+      <w:r>
+        <w:rPr>
+          <w:rFonts w:ascii="Arial" w:hAnsi="Arial" w:cs="Arial"/>
+          <w:lang w:val="en-US"/>
+        </w:rPr>
+        <w:t>sur</w:t>
+      </w:r>
+      <w:proofErr w:type="spellStart"/>
+      <w:r>
+        <w:rPr>
+          <w:rFonts w:ascii="Arial" w:hAnsi="Arial" w:cs="Arial"/>
+        </w:rPr>
+        <w:t>name</w:t>
+      </w:r>
+      <w:proofErr w:type="spellEnd"/>
+      <w:r>
+        <w:rPr>
+          <w:rFonts w:ascii="Arial" w:hAnsi="Arial" w:cs="Arial"/>
+        </w:rPr>
+        <w:t>&gt; &lt;</w:t>
+      </w:r>
+      <w:proofErr w:type="spellStart"/>
+      <w:r>
+        <w:rPr>
+          <w:rFonts w:ascii="Arial" w:hAnsi="Arial" w:cs="Arial"/>
+        </w:rPr>
         <w:t>buyer_name</w:t>
-      </w:r>
-      <w:proofErr w:type="spellEnd"/>
-      <w:r>
-        <w:rPr>
-          <w:rFonts w:ascii="Arial" w:hAnsi="Arial" w:cs="Arial"/>
-        </w:rPr>
-        <w:t>&gt; &lt;</w:t>
-      </w:r>
-      <w:proofErr w:type="spellStart"/>
-      <w:r>
-        <w:rPr>
-          <w:rFonts w:ascii="Arial" w:hAnsi="Arial" w:cs="Arial"/>
-        </w:rPr>
-        <w:t>buyer_surname</w:t>
       </w:r>
       <w:proofErr w:type="spellEnd"/>
       <w:r>
@@ -698,13 +727,7 @@
         <w:rPr>
           <w:rFonts w:ascii="Arial" w:hAnsi="Arial" w:cs="Arial"/>
         </w:rPr>
-        <w:t>&gt;</w:t>
-      </w:r>
-      <w:r>
-        <w:rPr>
-          <w:rFonts w:ascii="Arial" w:hAnsi="Arial" w:cs="Arial"/>
-        </w:rPr>
-        <w:t xml:space="preserve"> </w:t>
+        <w:t xml:space="preserve">&gt; </w:t>
       </w:r>
       <w:r>
         <w:rPr>
